--- a/files/docs/_2014-FBI-Anmeldung-Abschlussarbeit-Formular.docx
+++ b/files/docs/_2014-FBI-Anmeldung-Abschlussarbeit-Formular.docx
@@ -1,6 +1,6 @@
 
 <file path=word/document.xml><?xml version="1.0" encoding="utf-8"?>
-<w:document xmlns:wpc="http://schemas.microsoft.com/office/word/2010/wordprocessingCanvas" xmlns:cx="http://schemas.microsoft.com/office/drawing/2014/chartex" xmlns:cx1="http://schemas.microsoft.com/office/drawing/2015/9/8/chartex" xmlns:mc="http://schemas.openxmlformats.org/markup-compatibility/2006" xmlns:o="urn:schemas-microsoft-com:office:office" xmlns:r="http://schemas.openxmlformats.org/officeDocument/2006/relationships" xmlns:m="http://schemas.openxmlformats.org/officeDocument/2006/math" xmlns:v="urn:schemas-microsoft-com:vml" xmlns:wp14="http://schemas.microsoft.com/office/word/2010/wordprocessingDrawing" xmlns:wp="http://schemas.openxmlformats.org/drawingml/2006/wordprocessingDrawing" xmlns:w10="urn:schemas-microsoft-com:office:word" xmlns:w="http://schemas.openxmlformats.org/wordprocessingml/2006/main" xmlns:w14="http://schemas.microsoft.com/office/word/2010/wordml" xmlns:w15="http://schemas.microsoft.com/office/word/2012/wordml" xmlns:w16se="http://schemas.microsoft.com/office/word/2015/wordml/symex" xmlns:wpg="http://schemas.microsoft.com/office/word/2010/wordprocessingGroup" xmlns:wpi="http://schemas.microsoft.com/office/word/2010/wordprocessingInk" xmlns:wne="http://schemas.microsoft.com/office/word/2006/wordml" xmlns:wps="http://schemas.microsoft.com/office/word/2010/wordprocessingShape" mc:Ignorable="w14 w15 w16se wp14">
+<w:document xmlns:wpc="http://schemas.microsoft.com/office/word/2010/wordprocessingCanvas" xmlns:cx="http://schemas.microsoft.com/office/drawing/2014/chartex" xmlns:cx1="http://schemas.microsoft.com/office/drawing/2015/9/8/chartex" xmlns:cx2="http://schemas.microsoft.com/office/drawing/2015/10/21/chartex" xmlns:mc="http://schemas.openxmlformats.org/markup-compatibility/2006" xmlns:o="urn:schemas-microsoft-com:office:office" xmlns:r="http://schemas.openxmlformats.org/officeDocument/2006/relationships" xmlns:m="http://schemas.openxmlformats.org/officeDocument/2006/math" xmlns:v="urn:schemas-microsoft-com:vml" xmlns:wp14="http://schemas.microsoft.com/office/word/2010/wordprocessingDrawing" xmlns:wp="http://schemas.openxmlformats.org/drawingml/2006/wordprocessingDrawing" xmlns:w10="urn:schemas-microsoft-com:office:word" xmlns:w="http://schemas.openxmlformats.org/wordprocessingml/2006/main" xmlns:w14="http://schemas.microsoft.com/office/word/2010/wordml" xmlns:w15="http://schemas.microsoft.com/office/word/2012/wordml" xmlns:w16se="http://schemas.microsoft.com/office/word/2015/wordml/symex" xmlns:wpg="http://schemas.microsoft.com/office/word/2010/wordprocessingGroup" xmlns:wpi="http://schemas.microsoft.com/office/word/2010/wordprocessingInk" xmlns:wne="http://schemas.microsoft.com/office/word/2006/wordml" xmlns:wps="http://schemas.microsoft.com/office/word/2010/wordprocessingShape" mc:Ignorable="w14 w15 w16se wp14">
   <w:body>
     <w:p>
       <w:pPr>
@@ -63,6 +63,7 @@
           <w:noProof/>
           <w:sz w:val="24"/>
           <w:szCs w:val="24"/>
+          <w:lang w:eastAsia="ja-JP"/>
         </w:rPr>
         <mc:AlternateContent>
           <mc:Choice Requires="wps">
@@ -203,6 +204,7 @@
           <w:noProof/>
           <w:sz w:val="24"/>
           <w:szCs w:val="24"/>
+          <w:lang w:eastAsia="ja-JP"/>
         </w:rPr>
         <mc:AlternateContent>
           <mc:Choice Requires="wps">
@@ -425,6 +427,7 @@
           <w:noProof/>
           <w:sz w:val="24"/>
           <w:szCs w:val="24"/>
+          <w:lang w:eastAsia="ja-JP"/>
         </w:rPr>
         <mc:AlternateContent>
           <mc:Choice Requires="wps">
@@ -583,6 +586,7 @@
           <w:noProof/>
           <w:sz w:val="24"/>
           <w:szCs w:val="24"/>
+          <w:lang w:eastAsia="ja-JP"/>
         </w:rPr>
         <mc:AlternateContent>
           <mc:Choice Requires="wps">
@@ -694,6 +698,7 @@
           <w:noProof/>
           <w:sz w:val="24"/>
           <w:szCs w:val="24"/>
+          <w:lang w:eastAsia="ja-JP"/>
         </w:rPr>
         <mc:AlternateContent>
           <mc:Choice Requires="wps">
@@ -765,7 +770,25 @@
                                 <w:szCs w:val="24"/>
                                 <w:lang w:val="en-US"/>
                               </w:rPr>
-                              <w:t>THBBetreuer</w:t>
+                              <w:t>St</w:t>
+                            </w:r>
+                            <w:r>
+                              <w:rPr>
+                                <w:rFonts w:ascii="Arial" w:hAnsi="Arial" w:cs="Arial"/>
+                                <w:sz w:val="24"/>
+                                <w:szCs w:val="24"/>
+                                <w:lang w:val="en-US"/>
+                              </w:rPr>
+                              <w:t>r</w:t>
+                            </w:r>
+                            <w:r>
+                              <w:rPr>
+                                <w:rFonts w:ascii="Arial" w:hAnsi="Arial" w:cs="Arial"/>
+                                <w:sz w:val="24"/>
+                                <w:szCs w:val="24"/>
+                                <w:lang w:val="en-US"/>
+                              </w:rPr>
+                              <w:t>asse</w:t>
                             </w:r>
                             <w:proofErr w:type="spellEnd"/>
                             <w:r>
@@ -797,7 +820,11 @@
           </mc:Choice>
           <mc:Fallback>
             <w:pict>
-              <v:shape w14:anchorId="77BE65F5" id="_x0000_s1029" type="#_x0000_t202" style="position:absolute;margin-left:409.3pt;margin-top:4.1pt;width:460.5pt;height:21pt;z-index:251670016;visibility:visible;mso-wrap-style:square;mso-width-percent:0;mso-height-percent:0;mso-wrap-distance-left:9pt;mso-wrap-distance-top:3.6pt;mso-wrap-distance-right:9pt;mso-wrap-distance-bottom:3.6pt;mso-position-horizontal:right;mso-position-horizontal-relative:margin;mso-position-vertical:absolute;mso-position-vertical-relative:text;mso-width-percent:0;mso-height-percent:0;mso-width-relative:margin;mso-height-relative:margin;v-text-anchor:top" o:gfxdata="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" stroked="f">
+              <v:shapetype w14:anchorId="77BE65F5" id="_x0000_t202" coordsize="21600,21600" o:spt="202" path="m,l,21600r21600,l21600,xe">
+                <v:stroke joinstyle="miter"/>
+                <v:path gradientshapeok="t" o:connecttype="rect"/>
+              </v:shapetype>
+              <v:shape id="_x0000_s1029" type="#_x0000_t202" style="position:absolute;margin-left:409.3pt;margin-top:4.1pt;width:460.5pt;height:21pt;z-index:251670016;visibility:visible;mso-wrap-style:square;mso-width-percent:0;mso-height-percent:0;mso-wrap-distance-left:9pt;mso-wrap-distance-top:3.6pt;mso-wrap-distance-right:9pt;mso-wrap-distance-bottom:3.6pt;mso-position-horizontal:right;mso-position-horizontal-relative:margin;mso-position-vertical:absolute;mso-position-vertical-relative:text;mso-width-percent:0;mso-height-percent:0;mso-width-relative:margin;mso-height-relative:margin;v-text-anchor:top" o:gfxdata="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" stroked="f">
                 <v:textbox>
                   <w:txbxContent>
                     <w:p>
@@ -826,7 +853,25 @@
                           <w:szCs w:val="24"/>
                           <w:lang w:val="en-US"/>
                         </w:rPr>
-                        <w:t>THBBetreuer</w:t>
+                        <w:t>St</w:t>
+                      </w:r>
+                      <w:r>
+                        <w:rPr>
+                          <w:rFonts w:ascii="Arial" w:hAnsi="Arial" w:cs="Arial"/>
+                          <w:sz w:val="24"/>
+                          <w:szCs w:val="24"/>
+                          <w:lang w:val="en-US"/>
+                        </w:rPr>
+                        <w:t>r</w:t>
+                      </w:r>
+                      <w:r>
+                        <w:rPr>
+                          <w:rFonts w:ascii="Arial" w:hAnsi="Arial" w:cs="Arial"/>
+                          <w:sz w:val="24"/>
+                          <w:szCs w:val="24"/>
+                          <w:lang w:val="en-US"/>
+                        </w:rPr>
+                        <w:t>asse</w:t>
                       </w:r>
                       <w:proofErr w:type="spellEnd"/>
                       <w:r>
@@ -852,6 +897,7 @@
           <w:noProof/>
           <w:sz w:val="24"/>
           <w:szCs w:val="24"/>
+          <w:lang w:eastAsia="ja-JP"/>
         </w:rPr>
         <mc:AlternateContent>
           <mc:Choice Requires="wps">
@@ -981,6 +1027,7 @@
           <w:noProof/>
           <w:sz w:val="24"/>
           <w:szCs w:val="24"/>
+          <w:lang w:eastAsia="ja-JP"/>
         </w:rPr>
         <mc:AlternateContent>
           <mc:Choice Requires="wps">
@@ -1117,6 +1164,7 @@
           <w:noProof/>
           <w:sz w:val="24"/>
           <w:szCs w:val="24"/>
+          <w:lang w:eastAsia="ja-JP"/>
         </w:rPr>
         <mc:AlternateContent>
           <mc:Choice Requires="wps">
@@ -1210,6 +1258,7 @@
           <w:noProof/>
           <w:sz w:val="24"/>
           <w:szCs w:val="24"/>
+          <w:lang w:eastAsia="ja-JP"/>
         </w:rPr>
         <mc:AlternateContent>
           <mc:Choice Requires="wps">
@@ -1371,6 +1420,7 @@
           <w:noProof/>
           <w:sz w:val="24"/>
           <w:szCs w:val="24"/>
+          <w:lang w:eastAsia="ja-JP"/>
         </w:rPr>
         <mc:AlternateContent>
           <mc:Choice Requires="wps">
@@ -1485,7 +1535,27 @@
           <w:sz w:val="24"/>
           <w:szCs w:val="24"/>
         </w:rPr>
-        <w:t>außerhalb der FHB</w:t>
+        <w:t xml:space="preserve">außerhalb der </w:t>
+      </w:r>
+      <w:r>
+        <w:rPr>
+          <w:rFonts w:ascii="Arial" w:eastAsia="Arial" w:hAnsi="Arial" w:cs="Arial"/>
+          <w:b/>
+          <w:bCs/>
+          <w:sz w:val="24"/>
+          <w:szCs w:val="24"/>
+        </w:rPr>
+        <w:t>T</w:t>
+      </w:r>
+      <w:r>
+        <w:rPr>
+          <w:rFonts w:ascii="Arial" w:eastAsia="Arial" w:hAnsi="Arial" w:cs="Arial"/>
+          <w:b/>
+          <w:bCs/>
+          <w:sz w:val="24"/>
+          <w:szCs w:val="24"/>
+        </w:rPr>
+        <w:t>HB</w:t>
       </w:r>
       <w:r>
         <w:rPr>
@@ -1678,7 +1748,23 @@
           <w:sz w:val="24"/>
           <w:szCs w:val="24"/>
         </w:rPr>
-        <w:t>dass die obigen Angaben in die Absolventendatei des Fachbereichs Informatik und Medien eingetragen werden und ich so gelegentlich im Rahmen der Alumni-Arbeit der FHB kontaktiert werde.</w:t>
+        <w:t>dass die obigen Angaben in die Absolventendatei des Fachbereichs Informatik und Medien eingetragen werden und ich so gelegentlich i</w:t>
+      </w:r>
+      <w:r>
+        <w:rPr>
+          <w:rFonts w:ascii="Arial" w:eastAsia="Arial" w:hAnsi="Arial" w:cs="Arial"/>
+          <w:sz w:val="24"/>
+          <w:szCs w:val="24"/>
+        </w:rPr>
+        <w:t>m Rahmen der Alumni-Arbeit der T</w:t>
+      </w:r>
+      <w:r>
+        <w:rPr>
+          <w:rFonts w:ascii="Arial" w:eastAsia="Arial" w:hAnsi="Arial" w:cs="Arial"/>
+          <w:sz w:val="24"/>
+          <w:szCs w:val="24"/>
+        </w:rPr>
+        <w:t>HB kontaktiert werde.</w:t>
       </w:r>
     </w:p>
     <w:p>
@@ -2030,7 +2116,23 @@
           <w:sz w:val="24"/>
           <w:szCs w:val="24"/>
         </w:rPr>
-        <w:t xml:space="preserve">auf dem Publikationsserver der FHB unter </w:t>
+        <w:t xml:space="preserve">auf dem Publikationsserver der </w:t>
+      </w:r>
+      <w:r>
+        <w:rPr>
+          <w:rFonts w:ascii="Arial" w:eastAsia="Arial" w:hAnsi="Arial" w:cs="Arial"/>
+          <w:sz w:val="24"/>
+          <w:szCs w:val="24"/>
+        </w:rPr>
+        <w:t>T</w:t>
+      </w:r>
+      <w:r>
+        <w:rPr>
+          <w:rFonts w:ascii="Arial" w:eastAsia="Arial" w:hAnsi="Arial" w:cs="Arial"/>
+          <w:sz w:val="24"/>
+          <w:szCs w:val="24"/>
+        </w:rPr>
+        <w:t xml:space="preserve">HB unter </w:t>
       </w:r>
       <w:hyperlink r:id="rId11" w:history="1">
         <w:r>
@@ -2040,7 +2142,25 @@
             <w:sz w:val="24"/>
             <w:szCs w:val="24"/>
           </w:rPr>
-          <w:t>http://opus4.kobv.de/opus4-fhbrb/home</w:t>
+          <w:t>http://op</w:t>
+        </w:r>
+        <w:r>
+          <w:rPr>
+            <w:rStyle w:val="Hyperlink"/>
+            <w:rFonts w:ascii="Arial" w:eastAsia="Arial" w:hAnsi="Arial" w:cs="Arial"/>
+            <w:sz w:val="24"/>
+            <w:szCs w:val="24"/>
+          </w:rPr>
+          <w:t>u</w:t>
+        </w:r>
+        <w:r>
+          <w:rPr>
+            <w:rStyle w:val="Hyperlink"/>
+            <w:rFonts w:ascii="Arial" w:eastAsia="Arial" w:hAnsi="Arial" w:cs="Arial"/>
+            <w:sz w:val="24"/>
+            <w:szCs w:val="24"/>
+          </w:rPr>
+          <w:t>s4.kobv.de/opus4-fhbrb/home</w:t>
         </w:r>
       </w:hyperlink>
     </w:p>
@@ -2086,6 +2206,7 @@
           <w:noProof/>
           <w:sz w:val="24"/>
           <w:szCs w:val="24"/>
+          <w:lang w:eastAsia="ja-JP"/>
         </w:rPr>
         <mc:AlternateContent>
           <mc:Choice Requires="wps">
@@ -2270,6 +2391,7 @@
           <w:noProof/>
           <w:sz w:val="24"/>
           <w:szCs w:val="24"/>
+          <w:lang w:eastAsia="ja-JP"/>
         </w:rPr>
         <mc:AlternateContent>
           <mc:Choice Requires="wps">
@@ -2493,7 +2615,15 @@
           <w:sz w:val="24"/>
           <w:szCs w:val="24"/>
         </w:rPr>
-        <w:t>Prof. Dr. Susanne Busse</w:t>
+        <w:t xml:space="preserve">Prof. Dr. </w:t>
+      </w:r>
+      <w:r>
+        <w:rPr>
+          <w:rFonts w:ascii="Arial" w:eastAsia="Arial" w:hAnsi="Arial" w:cs="Arial"/>
+          <w:sz w:val="24"/>
+          <w:szCs w:val="24"/>
+        </w:rPr>
+        <w:t>Rolf Socher</w:t>
       </w:r>
     </w:p>
     <w:p>
@@ -2513,8 +2643,10 @@
           <w:sz w:val="24"/>
           <w:szCs w:val="24"/>
         </w:rPr>
-        <w:t>Dekanin</w:t>
+        <w:t>Dekan</w:t>
       </w:r>
+      <w:bookmarkStart w:id="1" w:name="_GoBack"/>
+      <w:bookmarkEnd w:id="1"/>
       <w:r>
         <w:rPr>
           <w:sz w:val="20"/>
@@ -2594,8 +2726,8 @@
                 <w:szCs w:val="24"/>
               </w:rPr>
             </w:pPr>
-            <w:bookmarkStart w:id="1" w:name="page2"/>
-            <w:bookmarkEnd w:id="1"/>
+            <w:bookmarkStart w:id="2" w:name="page2"/>
+            <w:bookmarkEnd w:id="2"/>
           </w:p>
         </w:tc>
         <w:tc>
@@ -3258,6 +3390,7 @@
                 <w:noProof/>
                 <w:sz w:val="24"/>
                 <w:szCs w:val="24"/>
+                <w:lang w:eastAsia="ja-JP"/>
               </w:rPr>
               <mc:AlternateContent>
                 <mc:Choice Requires="wps">
@@ -3995,6 +4128,7 @@
                 <w:noProof/>
                 <w:sz w:val="24"/>
                 <w:szCs w:val="24"/>
+                <w:lang w:eastAsia="ja-JP"/>
               </w:rPr>
               <mc:AlternateContent>
                 <mc:Choice Requires="wps">
@@ -4680,6 +4814,7 @@
                 <w:noProof/>
                 <w:sz w:val="24"/>
                 <w:szCs w:val="24"/>
+                <w:lang w:eastAsia="ja-JP"/>
               </w:rPr>
               <mc:AlternateContent>
                 <mc:Choice Requires="wps">
@@ -5315,6 +5450,7 @@
                 <w:noProof/>
                 <w:sz w:val="24"/>
                 <w:szCs w:val="24"/>
+                <w:lang w:eastAsia="ja-JP"/>
               </w:rPr>
               <mc:AlternateContent>
                 <mc:Choice Requires="wps">
@@ -5929,6 +6065,7 @@
                 <w:noProof/>
                 <w:sz w:val="24"/>
                 <w:szCs w:val="24"/>
+                <w:lang w:eastAsia="ja-JP"/>
               </w:rPr>
               <mc:AlternateContent>
                 <mc:Choice Requires="wps">
@@ -6257,6 +6394,7 @@
                 <w:noProof/>
                 <w:sz w:val="18"/>
                 <w:szCs w:val="18"/>
+                <w:lang w:eastAsia="ja-JP"/>
               </w:rPr>
               <mc:AlternateContent>
                 <mc:Choice Requires="wps">
@@ -7033,7 +7171,15 @@
                 <w:sz w:val="18"/>
                 <w:szCs w:val="18"/>
               </w:rPr>
-              <w:t>dass meine an der FHB erfassten Kontaktdaten (Adresse, E-Mail) nach meiner Exmatrikulation für die</w:t>
+              <w:t>dass meine an der T</w:t>
+            </w:r>
+            <w:r>
+              <w:rPr>
+                <w:rFonts w:ascii="Tahoma" w:eastAsia="Tahoma" w:hAnsi="Tahoma" w:cs="Tahoma"/>
+                <w:sz w:val="18"/>
+                <w:szCs w:val="18"/>
+              </w:rPr>
+              <w:t>HB erfassten Kontaktdaten (Adresse, E-Mail) nach meiner Exmatrikulation für die</w:t>
             </w:r>
           </w:p>
         </w:tc>
@@ -8457,7 +8603,23 @@
                 <w:sz w:val="18"/>
                 <w:szCs w:val="18"/>
               </w:rPr>
-              <w:t>Die Abschlussarbeit kann in der Hochschulbibliothek der FHB allen Nutzern zur Verfügung gestellt</w:t>
+              <w:t xml:space="preserve">Die Abschlussarbeit kann in der Hochschulbibliothek der </w:t>
+            </w:r>
+            <w:r>
+              <w:rPr>
+                <w:rFonts w:ascii="Tahoma" w:eastAsia="Tahoma" w:hAnsi="Tahoma" w:cs="Tahoma"/>
+                <w:sz w:val="18"/>
+                <w:szCs w:val="18"/>
+              </w:rPr>
+              <w:t>T</w:t>
+            </w:r>
+            <w:r>
+              <w:rPr>
+                <w:rFonts w:ascii="Tahoma" w:eastAsia="Tahoma" w:hAnsi="Tahoma" w:cs="Tahoma"/>
+                <w:sz w:val="18"/>
+                <w:szCs w:val="18"/>
+              </w:rPr>
+              <w:t>HB allen Nutzern zur Verfügung gestellt</w:t>
             </w:r>
           </w:p>
         </w:tc>
@@ -9360,7 +9522,23 @@
                 <w:sz w:val="18"/>
                 <w:szCs w:val="18"/>
               </w:rPr>
-              <w:t>Die Abschlussarbeit soll auf dem Publikationsserver der Hochschulbibliothek der FHB im Internet</w:t>
+              <w:t xml:space="preserve">Die Abschlussarbeit soll auf dem Publikationsserver der Hochschulbibliothek der </w:t>
+            </w:r>
+            <w:r>
+              <w:rPr>
+                <w:rFonts w:ascii="Tahoma" w:eastAsia="Tahoma" w:hAnsi="Tahoma" w:cs="Tahoma"/>
+                <w:sz w:val="18"/>
+                <w:szCs w:val="18"/>
+              </w:rPr>
+              <w:t>T</w:t>
+            </w:r>
+            <w:r>
+              <w:rPr>
+                <w:rFonts w:ascii="Tahoma" w:eastAsia="Tahoma" w:hAnsi="Tahoma" w:cs="Tahoma"/>
+                <w:sz w:val="18"/>
+                <w:szCs w:val="18"/>
+              </w:rPr>
+              <w:t>HB im Internet</w:t>
             </w:r>
           </w:p>
         </w:tc>
@@ -9635,7 +9813,23 @@
                 <w:sz w:val="18"/>
                 <w:szCs w:val="18"/>
               </w:rPr>
-              <w:t>Hochschulbibliothek der FHB übergeben.</w:t>
+              <w:t xml:space="preserve">Hochschulbibliothek der </w:t>
+            </w:r>
+            <w:r>
+              <w:rPr>
+                <w:rFonts w:ascii="Tahoma" w:eastAsia="Tahoma" w:hAnsi="Tahoma" w:cs="Tahoma"/>
+                <w:sz w:val="18"/>
+                <w:szCs w:val="18"/>
+              </w:rPr>
+              <w:t>T</w:t>
+            </w:r>
+            <w:r>
+              <w:rPr>
+                <w:rFonts w:ascii="Tahoma" w:eastAsia="Tahoma" w:hAnsi="Tahoma" w:cs="Tahoma"/>
+                <w:sz w:val="18"/>
+                <w:szCs w:val="18"/>
+              </w:rPr>
+              <w:t>HB übergeben.</w:t>
             </w:r>
           </w:p>
         </w:tc>
@@ -10997,6 +11191,7 @@
                 <w:noProof/>
                 <w:sz w:val="20"/>
                 <w:szCs w:val="20"/>
+                <w:lang w:eastAsia="ja-JP"/>
               </w:rPr>
               <mc:AlternateContent>
                 <mc:Choice Requires="wps">
@@ -11869,6 +12064,7 @@
                 <w:noProof/>
                 <w:sz w:val="20"/>
                 <w:szCs w:val="20"/>
+                <w:lang w:eastAsia="ja-JP"/>
               </w:rPr>
               <mc:AlternateContent>
                 <mc:Choice Requires="wps">
@@ -11923,8 +12119,6 @@
                                     </w:rPr>
                                     <w:t>{{Thema}}</w:t>
                                   </w:r>
-                                  <w:bookmarkStart w:id="2" w:name="_GoBack"/>
-                                  <w:bookmarkEnd w:id="2"/>
                                 </w:p>
                               </w:txbxContent>
                             </wps:txbx>
@@ -12507,6 +12701,7 @@
                 <w:noProof/>
                 <w:sz w:val="20"/>
                 <w:szCs w:val="20"/>
+                <w:lang w:eastAsia="ja-JP"/>
               </w:rPr>
               <mc:AlternateContent>
                 <mc:Choice Requires="wps">
@@ -13489,6 +13684,7 @@
                 <w:noProof/>
                 <w:sz w:val="20"/>
                 <w:szCs w:val="20"/>
+                <w:lang w:eastAsia="ja-JP"/>
               </w:rPr>
               <mc:AlternateContent>
                 <mc:Choice Requires="wps">
@@ -13653,7 +13849,6 @@
               <w:rPr>
                 <w:sz w:val="24"/>
                 <w:szCs w:val="24"/>
-                <w:lang w:val="en-US"/>
               </w:rPr>
             </w:pPr>
           </w:p>
@@ -13668,7 +13863,6 @@
               <w:rPr>
                 <w:sz w:val="24"/>
                 <w:szCs w:val="24"/>
-                <w:lang w:val="en-US"/>
               </w:rPr>
             </w:pPr>
           </w:p>
@@ -13683,7 +13877,6 @@
               <w:rPr>
                 <w:sz w:val="24"/>
                 <w:szCs w:val="24"/>
-                <w:lang w:val="en-US"/>
               </w:rPr>
             </w:pPr>
           </w:p>
@@ -13698,7 +13891,6 @@
               <w:rPr>
                 <w:sz w:val="24"/>
                 <w:szCs w:val="24"/>
-                <w:lang w:val="en-US"/>
               </w:rPr>
             </w:pPr>
           </w:p>
@@ -13713,7 +13905,6 @@
               <w:rPr>
                 <w:sz w:val="24"/>
                 <w:szCs w:val="24"/>
-                <w:lang w:val="en-US"/>
               </w:rPr>
             </w:pPr>
           </w:p>
@@ -13730,7 +13921,6 @@
               <w:rPr>
                 <w:sz w:val="20"/>
                 <w:szCs w:val="20"/>
-                <w:lang w:val="en-US"/>
               </w:rPr>
             </w:pPr>
             <w:r>
@@ -13738,6 +13928,7 @@
                 <w:noProof/>
                 <w:sz w:val="14"/>
                 <w:szCs w:val="14"/>
+                <w:lang w:eastAsia="ja-JP"/>
               </w:rPr>
               <mc:AlternateContent>
                 <mc:Choice Requires="wps">
@@ -13902,7 +14093,6 @@
               <w:rPr>
                 <w:sz w:val="24"/>
                 <w:szCs w:val="24"/>
-                <w:lang w:val="en-US"/>
               </w:rPr>
             </w:pPr>
           </w:p>
@@ -13917,7 +14107,6 @@
               <w:rPr>
                 <w:sz w:val="24"/>
                 <w:szCs w:val="24"/>
-                <w:lang w:val="en-US"/>
               </w:rPr>
             </w:pPr>
           </w:p>
@@ -13935,7 +14124,6 @@
               <w:rPr>
                 <w:sz w:val="24"/>
                 <w:szCs w:val="24"/>
-                <w:lang w:val="en-US"/>
               </w:rPr>
             </w:pPr>
           </w:p>
@@ -13950,7 +14138,6 @@
               <w:rPr>
                 <w:sz w:val="1"/>
                 <w:szCs w:val="1"/>
-                <w:lang w:val="en-US"/>
               </w:rPr>
             </w:pPr>
           </w:p>
@@ -13973,7 +14160,6 @@
               <w:rPr>
                 <w:sz w:val="13"/>
                 <w:szCs w:val="13"/>
-                <w:lang w:val="en-US"/>
               </w:rPr>
             </w:pPr>
           </w:p>
@@ -13988,7 +14174,6 @@
               <w:rPr>
                 <w:sz w:val="13"/>
                 <w:szCs w:val="13"/>
-                <w:lang w:val="en-US"/>
               </w:rPr>
             </w:pPr>
           </w:p>
@@ -14003,7 +14188,6 @@
               <w:rPr>
                 <w:sz w:val="13"/>
                 <w:szCs w:val="13"/>
-                <w:lang w:val="en-US"/>
               </w:rPr>
             </w:pPr>
           </w:p>
@@ -14018,7 +14202,6 @@
               <w:rPr>
                 <w:sz w:val="13"/>
                 <w:szCs w:val="13"/>
-                <w:lang w:val="en-US"/>
               </w:rPr>
             </w:pPr>
           </w:p>
@@ -14034,7 +14217,6 @@
               <w:rPr>
                 <w:sz w:val="13"/>
                 <w:szCs w:val="13"/>
-                <w:lang w:val="en-US"/>
               </w:rPr>
             </w:pPr>
           </w:p>
@@ -14049,7 +14231,6 @@
               <w:rPr>
                 <w:sz w:val="13"/>
                 <w:szCs w:val="13"/>
-                <w:lang w:val="en-US"/>
               </w:rPr>
             </w:pPr>
           </w:p>
@@ -14064,7 +14245,6 @@
               <w:rPr>
                 <w:sz w:val="13"/>
                 <w:szCs w:val="13"/>
-                <w:lang w:val="en-US"/>
               </w:rPr>
             </w:pPr>
           </w:p>
@@ -14079,7 +14259,6 @@
               <w:rPr>
                 <w:sz w:val="13"/>
                 <w:szCs w:val="13"/>
-                <w:lang w:val="en-US"/>
               </w:rPr>
             </w:pPr>
           </w:p>
@@ -14094,7 +14273,6 @@
               <w:rPr>
                 <w:sz w:val="13"/>
                 <w:szCs w:val="13"/>
-                <w:lang w:val="en-US"/>
               </w:rPr>
             </w:pPr>
           </w:p>
@@ -14109,7 +14287,6 @@
               <w:rPr>
                 <w:sz w:val="13"/>
                 <w:szCs w:val="13"/>
-                <w:lang w:val="en-US"/>
               </w:rPr>
             </w:pPr>
           </w:p>
@@ -14125,7 +14302,6 @@
               <w:rPr>
                 <w:sz w:val="13"/>
                 <w:szCs w:val="13"/>
-                <w:lang w:val="en-US"/>
               </w:rPr>
             </w:pPr>
           </w:p>
@@ -14140,7 +14316,6 @@
               <w:rPr>
                 <w:sz w:val="13"/>
                 <w:szCs w:val="13"/>
-                <w:lang w:val="en-US"/>
               </w:rPr>
             </w:pPr>
           </w:p>
@@ -14155,7 +14330,6 @@
               <w:rPr>
                 <w:sz w:val="13"/>
                 <w:szCs w:val="13"/>
-                <w:lang w:val="en-US"/>
               </w:rPr>
             </w:pPr>
           </w:p>
@@ -14173,7 +14347,6 @@
               <w:rPr>
                 <w:sz w:val="13"/>
                 <w:szCs w:val="13"/>
-                <w:lang w:val="en-US"/>
               </w:rPr>
             </w:pPr>
           </w:p>
@@ -14188,7 +14361,6 @@
               <w:rPr>
                 <w:sz w:val="1"/>
                 <w:szCs w:val="1"/>
-                <w:lang w:val="en-US"/>
               </w:rPr>
             </w:pPr>
           </w:p>
@@ -14211,7 +14383,6 @@
               <w:rPr>
                 <w:sz w:val="17"/>
                 <w:szCs w:val="17"/>
-                <w:lang w:val="en-US"/>
               </w:rPr>
             </w:pPr>
           </w:p>
@@ -14705,6 +14876,7 @@
                 <w:noProof/>
                 <w:sz w:val="20"/>
                 <w:szCs w:val="20"/>
+                <w:lang w:eastAsia="ja-JP"/>
               </w:rPr>
               <mc:AlternateContent>
                 <mc:Choice Requires="wps">
@@ -17565,8 +17737,8 @@
           <w:szCs w:val="20"/>
         </w:rPr>
       </w:pPr>
-      <w:bookmarkStart w:id="4" w:name="page3"/>
-      <w:bookmarkEnd w:id="4"/>
+      <w:bookmarkStart w:id="3" w:name="page3"/>
+      <w:bookmarkEnd w:id="3"/>
       <w:r>
         <w:rPr>
           <w:rFonts w:ascii="Tahoma" w:eastAsia="Tahoma" w:hAnsi="Tahoma" w:cs="Tahoma"/>
@@ -17592,6 +17764,7 @@
           <w:noProof/>
           <w:sz w:val="20"/>
           <w:szCs w:val="20"/>
+          <w:lang w:eastAsia="ja-JP"/>
         </w:rPr>
         <mc:AlternateContent>
           <mc:Choice Requires="wps">
@@ -17659,6 +17832,7 @@
           <w:noProof/>
           <w:sz w:val="20"/>
           <w:szCs w:val="20"/>
+          <w:lang w:eastAsia="ja-JP"/>
         </w:rPr>
         <mc:AlternateContent>
           <mc:Choice Requires="wps">
@@ -17726,6 +17900,7 @@
           <w:noProof/>
           <w:sz w:val="20"/>
           <w:szCs w:val="20"/>
+          <w:lang w:eastAsia="ja-JP"/>
         </w:rPr>
         <mc:AlternateContent>
           <mc:Choice Requires="wps">
@@ -17793,6 +17968,7 @@
           <w:noProof/>
           <w:sz w:val="20"/>
           <w:szCs w:val="20"/>
+          <w:lang w:eastAsia="ja-JP"/>
         </w:rPr>
         <mc:AlternateContent>
           <mc:Choice Requires="wps">
@@ -17962,6 +18138,7 @@
           <w:noProof/>
           <w:sz w:val="20"/>
           <w:szCs w:val="20"/>
+          <w:lang w:eastAsia="ja-JP"/>
         </w:rPr>
         <mc:AlternateContent>
           <mc:Choice Requires="wps">
@@ -18119,6 +18296,7 @@
           <w:noProof/>
           <w:sz w:val="20"/>
           <w:szCs w:val="20"/>
+          <w:lang w:eastAsia="ja-JP"/>
         </w:rPr>
         <mc:AlternateContent>
           <mc:Choice Requires="wps">
@@ -18493,6 +18671,7 @@
           <w:noProof/>
           <w:sz w:val="20"/>
           <w:szCs w:val="20"/>
+          <w:lang w:eastAsia="ja-JP"/>
         </w:rPr>
         <mc:AlternateContent>
           <mc:Choice Requires="wps">
@@ -18560,6 +18739,7 @@
           <w:noProof/>
           <w:sz w:val="20"/>
           <w:szCs w:val="20"/>
+          <w:lang w:eastAsia="ja-JP"/>
         </w:rPr>
         <mc:AlternateContent>
           <mc:Choice Requires="wps">
@@ -18627,6 +18807,7 @@
           <w:noProof/>
           <w:sz w:val="20"/>
           <w:szCs w:val="20"/>
+          <w:lang w:eastAsia="ja-JP"/>
         </w:rPr>
         <mc:AlternateContent>
           <mc:Choice Requires="wps">
@@ -18694,6 +18875,7 @@
           <w:noProof/>
           <w:sz w:val="20"/>
           <w:szCs w:val="20"/>
+          <w:lang w:eastAsia="ja-JP"/>
         </w:rPr>
         <mc:AlternateContent>
           <mc:Choice Requires="wps">
@@ -18813,6 +18995,7 @@
           <w:noProof/>
           <w:sz w:val="20"/>
           <w:szCs w:val="20"/>
+          <w:lang w:eastAsia="ja-JP"/>
         </w:rPr>
         <mc:AlternateContent>
           <mc:Choice Requires="wps">
@@ -18880,6 +19063,7 @@
           <w:noProof/>
           <w:sz w:val="20"/>
           <w:szCs w:val="20"/>
+          <w:lang w:eastAsia="ja-JP"/>
         </w:rPr>
         <mc:AlternateContent>
           <mc:Choice Requires="wps">
@@ -18947,6 +19131,7 @@
           <w:noProof/>
           <w:sz w:val="20"/>
           <w:szCs w:val="20"/>
+          <w:lang w:eastAsia="ja-JP"/>
         </w:rPr>
         <mc:AlternateContent>
           <mc:Choice Requires="wps">
@@ -19542,6 +19727,7 @@
           <w:noProof/>
           <w:sz w:val="20"/>
           <w:szCs w:val="20"/>
+          <w:lang w:eastAsia="ja-JP"/>
         </w:rPr>
         <mc:AlternateContent>
           <mc:Choice Requires="wps">
@@ -19630,7 +19816,7 @@
     </w:rPrDefault>
     <w:pPrDefault/>
   </w:docDefaults>
-  <w:latentStyles w:defLockedState="0" w:defUIPriority="99" w:defSemiHidden="0" w:defUnhideWhenUsed="0" w:defQFormat="0" w:count="371">
+  <w:latentStyles w:defLockedState="0" w:defUIPriority="99" w:defSemiHidden="0" w:defUnhideWhenUsed="0" w:defQFormat="0" w:count="373">
     <w:lsdException w:name="Normal" w:uiPriority="0" w:qFormat="1"/>
     <w:lsdException w:name="heading 1" w:uiPriority="9" w:qFormat="1"/>
     <w:lsdException w:name="heading 2" w:semiHidden="1" w:uiPriority="9" w:unhideWhenUsed="1" w:qFormat="1"/>
@@ -20002,18 +20188,20 @@
     <w:lsdException w:name="List Table 5 Dark Accent 6" w:uiPriority="50"/>
     <w:lsdException w:name="List Table 6 Colorful Accent 6" w:uiPriority="51"/>
     <w:lsdException w:name="List Table 7 Colorful Accent 6" w:uiPriority="52"/>
+    <w:lsdException w:name="Mention" w:semiHidden="1" w:unhideWhenUsed="1"/>
+    <w:lsdException w:name="Smart Hyperlink" w:semiHidden="1" w:unhideWhenUsed="1"/>
   </w:latentStyles>
-  <w:style w:type="paragraph" w:default="1" w:styleId="Normal">
+  <w:style w:type="paragraph" w:default="1" w:styleId="Standard">
     <w:name w:val="Normal"/>
     <w:qFormat/>
   </w:style>
-  <w:style w:type="character" w:default="1" w:styleId="DefaultParagraphFont">
+  <w:style w:type="character" w:default="1" w:styleId="Absatz-Standardschriftart">
     <w:name w:val="Default Paragraph Font"/>
     <w:uiPriority w:val="1"/>
     <w:semiHidden/>
     <w:unhideWhenUsed/>
   </w:style>
-  <w:style w:type="table" w:default="1" w:styleId="TableNormal">
+  <w:style w:type="table" w:default="1" w:styleId="NormaleTabelle">
     <w:name w:val="Normal Table"/>
     <w:uiPriority w:val="99"/>
     <w:semiHidden/>
@@ -20028,17 +20216,17 @@
       </w:tblCellMar>
     </w:tblPr>
   </w:style>
-  <w:style w:type="numbering" w:default="1" w:styleId="NoList">
+  <w:style w:type="numbering" w:default="1" w:styleId="KeineListe">
     <w:name w:val="No List"/>
     <w:uiPriority w:val="99"/>
     <w:semiHidden/>
     <w:unhideWhenUsed/>
   </w:style>
-  <w:style w:type="paragraph" w:styleId="z-TopofForm">
+  <w:style w:type="paragraph" w:styleId="z-Formularbeginn">
     <w:name w:val="HTML Top of Form"/>
-    <w:basedOn w:val="Normal"/>
-    <w:next w:val="Normal"/>
-    <w:link w:val="z-TopofFormChar"/>
+    <w:basedOn w:val="Standard"/>
+    <w:next w:val="Standard"/>
+    <w:link w:val="z-FormularbeginnZchn"/>
     <w:hidden/>
     <w:uiPriority w:val="99"/>
     <w:semiHidden/>
@@ -20057,10 +20245,10 @@
       <w:szCs w:val="16"/>
     </w:rPr>
   </w:style>
-  <w:style w:type="character" w:customStyle="1" w:styleId="z-TopofFormChar">
-    <w:name w:val="z-Top of Form Char"/>
-    <w:basedOn w:val="DefaultParagraphFont"/>
-    <w:link w:val="z-TopofForm"/>
+  <w:style w:type="character" w:customStyle="1" w:styleId="z-FormularbeginnZchn">
+    <w:name w:val="z-Formularbeginn Zchn"/>
+    <w:basedOn w:val="Absatz-Standardschriftart"/>
+    <w:link w:val="z-Formularbeginn"/>
     <w:uiPriority w:val="99"/>
     <w:semiHidden/>
     <w:rsid w:val="004E246C"/>
@@ -20071,11 +20259,11 @@
       <w:szCs w:val="16"/>
     </w:rPr>
   </w:style>
-  <w:style w:type="paragraph" w:styleId="z-BottomofForm">
+  <w:style w:type="paragraph" w:styleId="z-Formularende">
     <w:name w:val="HTML Bottom of Form"/>
-    <w:basedOn w:val="Normal"/>
-    <w:next w:val="Normal"/>
-    <w:link w:val="z-BottomofFormChar"/>
+    <w:basedOn w:val="Standard"/>
+    <w:next w:val="Standard"/>
+    <w:link w:val="z-FormularendeZchn"/>
     <w:hidden/>
     <w:uiPriority w:val="99"/>
     <w:semiHidden/>
@@ -20094,10 +20282,10 @@
       <w:szCs w:val="16"/>
     </w:rPr>
   </w:style>
-  <w:style w:type="character" w:customStyle="1" w:styleId="z-BottomofFormChar">
-    <w:name w:val="z-Bottom of Form Char"/>
-    <w:basedOn w:val="DefaultParagraphFont"/>
-    <w:link w:val="z-BottomofForm"/>
+  <w:style w:type="character" w:customStyle="1" w:styleId="z-FormularendeZchn">
+    <w:name w:val="z-Formularende Zchn"/>
+    <w:basedOn w:val="Absatz-Standardschriftart"/>
+    <w:link w:val="z-Formularende"/>
     <w:uiPriority w:val="99"/>
     <w:semiHidden/>
     <w:rsid w:val="004E246C"/>
@@ -20110,12 +20298,24 @@
   </w:style>
   <w:style w:type="character" w:styleId="Hyperlink">
     <w:name w:val="Hyperlink"/>
-    <w:basedOn w:val="DefaultParagraphFont"/>
+    <w:basedOn w:val="Absatz-Standardschriftart"/>
     <w:uiPriority w:val="99"/>
     <w:unhideWhenUsed/>
     <w:rsid w:val="00001CCB"/>
     <w:rPr>
       <w:color w:val="0563C1" w:themeColor="hyperlink"/>
+      <w:u w:val="single"/>
+    </w:rPr>
+  </w:style>
+  <w:style w:type="character" w:styleId="BesuchterLink">
+    <w:name w:val="FollowedHyperlink"/>
+    <w:basedOn w:val="Absatz-Standardschriftart"/>
+    <w:uiPriority w:val="99"/>
+    <w:semiHidden/>
+    <w:unhideWhenUsed/>
+    <w:rsid w:val="001C252C"/>
+    <w:rPr>
+      <w:color w:val="954F72" w:themeColor="followedHyperlink"/>
       <w:u w:val="single"/>
     </w:rPr>
   </w:style>
